--- a/FD05-EPIS-Informe ProyectoFinal.docx
+++ b/FD05-EPIS-Informe ProyectoFinal.docx
@@ -4571,22 +4571,7 @@
       </w:r>
       <w:proofErr w:type="spellEnd"/>
       <w:r>
-        <w:t xml:space="preserve">) se ha consolidado como un estándar. La conversión constante entre estos formatos, junto a la falta de herramientas automatizadas que </w:t>
-      </w:r>
-      <w:r>
-        <w:rPr>
-          <w:highlight w:val="yellow"/>
-        </w:rPr>
-        <w:t>no altere</w:t>
-      </w:r>
-      <w:r>
-        <w:rPr>
-          <w:highlight w:val="yellow"/>
-        </w:rPr>
-        <w:t>n</w:t>
-      </w:r>
-      <w:r>
-        <w:t xml:space="preserve"> la estructura original del contenido, impacta negativamente en la productividad y calidad del trabajo colaborativo y académico.</w:t>
+        <w:t xml:space="preserve">) se ha consolidado como un estándar. </w:t>
       </w:r>
     </w:p>
     <w:p>
@@ -4624,11 +4609,11 @@
         <w:t>footer.md</w:t>
       </w:r>
       <w:r>
-        <w:t xml:space="preserve">), la mejora del contenido mediante inteligencia artificial y el control de versiones. Estas características no solo enriquecen la experiencia del usuario, sino que </w:t>
+        <w:t xml:space="preserve">), la mejora del contenido mediante inteligencia artificial y el control de versiones. Estas características no solo enriquecen la experiencia del usuario, sino que promueven una cultura de documentación profesional, brindando a los estudiantes herramientas </w:t>
       </w:r>
       <w:r>
         <w:lastRenderedPageBreak/>
-        <w:t>promueven una cultura de documentación profesional, brindando a los estudiantes herramientas que les ayudarán a desarrollar competencias esenciales tanto en su vida académica como en su futura carrera profesional.</w:t>
+        <w:t>que les ayudarán a desarrollar competencias esenciales tanto en su vida académica como en su futura carrera profesional.</w:t>
       </w:r>
     </w:p>
     <w:p>
@@ -4885,6 +4870,7 @@
         <w:rPr>
           <w:spacing w:val="-2"/>
         </w:rPr>
+        <w:lastRenderedPageBreak/>
         <w:t>Objetivos</w:t>
       </w:r>
       <w:bookmarkEnd w:id="11"/>
@@ -15821,13 +15807,8 @@
         </w:rPr>
         <w:t xml:space="preserve"> </w:t>
       </w:r>
-      <w:proofErr w:type="spellStart"/>
-      <w:r>
-        <w:t>Factiblidad</w:t>
-      </w:r>
-      <w:proofErr w:type="spellEnd"/>
-      <w:r>
-        <w:t xml:space="preserve"> Anex0</w:t>
+      <w:r>
+        <w:t>Factiblidad Anex0</w:t>
       </w:r>
       <w:r>
         <w:rPr>

--- a/FD05-EPIS-Informe ProyectoFinal.docx
+++ b/FD05-EPIS-Informe ProyectoFinal.docx
@@ -1,6 +1,6 @@
 
 <file path=word/document.xml><?xml version="1.0" encoding="utf-8"?>
-<w:document xmlns:wpc="http://schemas.microsoft.com/office/word/2010/wordprocessingCanvas" xmlns:cx="http://schemas.microsoft.com/office/drawing/2014/chartex" xmlns:cx1="http://schemas.microsoft.com/office/drawing/2015/9/8/chartex" xmlns:cx2="http://schemas.microsoft.com/office/drawing/2015/10/21/chartex" xmlns:cx3="http://schemas.microsoft.com/office/drawing/2016/5/9/chartex" xmlns:cx4="http://schemas.microsoft.com/office/drawing/2016/5/10/chartex" xmlns:cx5="http://schemas.microsoft.com/office/drawing/2016/5/11/chartex" xmlns:cx6="http://schemas.microsoft.com/office/drawing/2016/5/12/chartex" xmlns:cx7="http://schemas.microsoft.com/office/drawing/2016/5/13/chartex" xmlns:cx8="http://schemas.microsoft.com/office/drawing/2016/5/14/chartex" xmlns:mc="http://schemas.openxmlformats.org/markup-compatibility/2006" xmlns:aink="http://schemas.microsoft.com/office/drawing/2016/ink" xmlns:am3d="http://schemas.microsoft.com/office/drawing/2017/model3d" xmlns:o="urn:schemas-microsoft-com:office:office" xmlns:r="http://schemas.openxmlformats.org/officeDocument/2006/relationships" xmlns:m="http://schemas.openxmlformats.org/officeDocument/2006/math" xmlns:v="urn:schemas-microsoft-com:vml" xmlns:wp14="http://schemas.microsoft.com/office/word/2010/wordprocessingDrawing" xmlns:wp="http://schemas.openxmlformats.org/drawingml/2006/wordprocessingDrawing" xmlns:w10="urn:schemas-microsoft-com:office:word" xmlns:w="http://schemas.openxmlformats.org/wordprocessingml/2006/main" xmlns:w14="http://schemas.microsoft.com/office/word/2010/wordml" xmlns:w15="http://schemas.microsoft.com/office/word/2012/wordml" xmlns:w16cex="http://schemas.microsoft.com/office/word/2018/wordml/cex" xmlns:w16cid="http://schemas.microsoft.com/office/word/2016/wordml/cid" xmlns:w16="http://schemas.microsoft.com/office/word/2018/wordml" xmlns:w16se="http://schemas.microsoft.com/office/word/2015/wordml/symex" xmlns:wpg="http://schemas.microsoft.com/office/word/2010/wordprocessingGroup" xmlns:wpi="http://schemas.microsoft.com/office/word/2010/wordprocessingInk" xmlns:wne="http://schemas.microsoft.com/office/word/2006/wordml" xmlns:wps="http://schemas.microsoft.com/office/word/2010/wordprocessingShape" mc:Ignorable="w14 w15 w16se w16cid w16 w16cex wp14">
+<w:document xmlns:wpc="http://schemas.microsoft.com/office/word/2010/wordprocessingCanvas" xmlns:cx="http://schemas.microsoft.com/office/drawing/2014/chartex" xmlns:cx1="http://schemas.microsoft.com/office/drawing/2015/9/8/chartex" xmlns:cx2="http://schemas.microsoft.com/office/drawing/2015/10/21/chartex" xmlns:cx3="http://schemas.microsoft.com/office/drawing/2016/5/9/chartex" xmlns:cx4="http://schemas.microsoft.com/office/drawing/2016/5/10/chartex" xmlns:cx5="http://schemas.microsoft.com/office/drawing/2016/5/11/chartex" xmlns:cx6="http://schemas.microsoft.com/office/drawing/2016/5/12/chartex" xmlns:cx7="http://schemas.microsoft.com/office/drawing/2016/5/13/chartex" xmlns:cx8="http://schemas.microsoft.com/office/drawing/2016/5/14/chartex" xmlns:mc="http://schemas.openxmlformats.org/markup-compatibility/2006" xmlns:aink="http://schemas.microsoft.com/office/drawing/2016/ink" xmlns:am3d="http://schemas.microsoft.com/office/drawing/2017/model3d" xmlns:o="urn:schemas-microsoft-com:office:office" xmlns:oel="http://schemas.microsoft.com/office/2019/extlst" xmlns:r="http://schemas.openxmlformats.org/officeDocument/2006/relationships" xmlns:m="http://schemas.openxmlformats.org/officeDocument/2006/math" xmlns:v="urn:schemas-microsoft-com:vml" xmlns:wp14="http://schemas.microsoft.com/office/word/2010/wordprocessingDrawing" xmlns:wp="http://schemas.openxmlformats.org/drawingml/2006/wordprocessingDrawing" xmlns:w10="urn:schemas-microsoft-com:office:word" xmlns:w="http://schemas.openxmlformats.org/wordprocessingml/2006/main" xmlns:w14="http://schemas.microsoft.com/office/word/2010/wordml" xmlns:w15="http://schemas.microsoft.com/office/word/2012/wordml" xmlns:w16cex="http://schemas.microsoft.com/office/word/2018/wordml/cex" xmlns:w16cid="http://schemas.microsoft.com/office/word/2016/wordml/cid" xmlns:w16="http://schemas.microsoft.com/office/word/2018/wordml" xmlns:w16du="http://schemas.microsoft.com/office/word/2023/wordml/word16du" xmlns:w16sdtdh="http://schemas.microsoft.com/office/word/2020/wordml/sdtdatahash" xmlns:w16sdtfl="http://schemas.microsoft.com/office/word/2024/wordml/sdtformatlock" xmlns:w16se="http://schemas.microsoft.com/office/word/2015/wordml/symex" xmlns:wpg="http://schemas.microsoft.com/office/word/2010/wordprocessingGroup" xmlns:wpi="http://schemas.microsoft.com/office/word/2010/wordprocessingInk" xmlns:wne="http://schemas.microsoft.com/office/word/2006/wordml" xmlns:wps="http://schemas.microsoft.com/office/word/2010/wordprocessingShape" mc:Ignorable="w14 w15 w16se w16cid w16 w16cex w16sdtdh w16sdtfl w16du wp14">
   <w:body>
     <w:p>
       <w:pPr>
@@ -8542,7 +8542,14 @@
                 <w:b/>
                 <w:bCs/>
               </w:rPr>
-              <w:t>Flask</w:t>
+              <w:t>F</w:t>
+            </w:r>
+            <w:r>
+              <w:rPr>
+                <w:b/>
+                <w:bCs/>
+              </w:rPr>
+              <w:t>astApi</w:t>
             </w:r>
             <w:proofErr w:type="spellEnd"/>
           </w:p>
@@ -8567,45 +8574,38 @@
               <w:pStyle w:val="Textoindependiente"/>
               <w:spacing w:line="276" w:lineRule="auto"/>
               <w:jc w:val="both"/>
-            </w:pPr>
-            <w:r>
-              <w:t xml:space="preserve">Se utiliza </w:t>
-            </w:r>
-            <w:proofErr w:type="spellStart"/>
-            <w:r>
-              <w:t>Flask</w:t>
-            </w:r>
-            <w:proofErr w:type="spellEnd"/>
-            <w:r>
-              <w:t xml:space="preserve"> como </w:t>
-            </w:r>
-            <w:proofErr w:type="spellStart"/>
-            <w:r>
-              <w:t>microframework</w:t>
-            </w:r>
-            <w:proofErr w:type="spellEnd"/>
-            <w:r>
-              <w:t xml:space="preserve"> principal del </w:t>
-            </w:r>
-            <w:proofErr w:type="spellStart"/>
-            <w:r>
-              <w:t>backend</w:t>
-            </w:r>
-            <w:proofErr w:type="spellEnd"/>
-            <w:r>
-              <w:t>. Su ligereza y flexibilidad permiten implementar funcionalidades como autenticación de usuarios, gestión de sesiones, control de versiones y procesamiento de archivos, de manera eficiente y segura.</w:t>
-            </w:r>
-          </w:p>
-          <w:p>
-            <w:pPr>
-              <w:pStyle w:val="Textoindependiente"/>
-              <w:spacing w:line="276" w:lineRule="auto"/>
-              <w:jc w:val="both"/>
               <w:rPr>
                 <w:b/>
                 <w:bCs/>
               </w:rPr>
             </w:pPr>
+            <w:r>
+              <w:t xml:space="preserve">Se utiliza </w:t>
+            </w:r>
+            <w:proofErr w:type="spellStart"/>
+            <w:r>
+              <w:t>FastAPI</w:t>
+            </w:r>
+            <w:proofErr w:type="spellEnd"/>
+            <w:r>
+              <w:t xml:space="preserve"> como </w:t>
+            </w:r>
+            <w:proofErr w:type="spellStart"/>
+            <w:r>
+              <w:t>microframework</w:t>
+            </w:r>
+            <w:proofErr w:type="spellEnd"/>
+            <w:r>
+              <w:t xml:space="preserve"> principal del </w:t>
+            </w:r>
+            <w:proofErr w:type="spellStart"/>
+            <w:r>
+              <w:t>backend</w:t>
+            </w:r>
+            <w:proofErr w:type="spellEnd"/>
+            <w:r>
+              <w:t>. Su rapidez, eficiencia y soporte nativo para la tipificación permiten implementar funcionalidades como autenticación de usuarios, gestión de sesiones, control de versiones y procesamiento de archivos de manera eficiente y segura.</w:t>
+            </w:r>
           </w:p>
         </w:tc>
       </w:tr>
@@ -15915,7 +15915,7 @@
 </file>
 
 <file path=word/endnotes.xml><?xml version="1.0" encoding="utf-8"?>
-<w:endnotes xmlns:wpc="http://schemas.microsoft.com/office/word/2010/wordprocessingCanvas" xmlns:cx="http://schemas.microsoft.com/office/drawing/2014/chartex" xmlns:cx1="http://schemas.microsoft.com/office/drawing/2015/9/8/chartex" xmlns:cx2="http://schemas.microsoft.com/office/drawing/2015/10/21/chartex" xmlns:cx3="http://schemas.microsoft.com/office/drawing/2016/5/9/chartex" xmlns:cx4="http://schemas.microsoft.com/office/drawing/2016/5/10/chartex" xmlns:cx5="http://schemas.microsoft.com/office/drawing/2016/5/11/chartex" xmlns:cx6="http://schemas.microsoft.com/office/drawing/2016/5/12/chartex" xmlns:cx7="http://schemas.microsoft.com/office/drawing/2016/5/13/chartex" xmlns:cx8="http://schemas.microsoft.com/office/drawing/2016/5/14/chartex" xmlns:mc="http://schemas.openxmlformats.org/markup-compatibility/2006" xmlns:aink="http://schemas.microsoft.com/office/drawing/2016/ink" xmlns:am3d="http://schemas.microsoft.com/office/drawing/2017/model3d" xmlns:o="urn:schemas-microsoft-com:office:office" xmlns:r="http://schemas.openxmlformats.org/officeDocument/2006/relationships" xmlns:m="http://schemas.openxmlformats.org/officeDocument/2006/math" xmlns:v="urn:schemas-microsoft-com:vml" xmlns:wp14="http://schemas.microsoft.com/office/word/2010/wordprocessingDrawing" xmlns:wp="http://schemas.openxmlformats.org/drawingml/2006/wordprocessingDrawing" xmlns:w10="urn:schemas-microsoft-com:office:word" xmlns:w="http://schemas.openxmlformats.org/wordprocessingml/2006/main" xmlns:w14="http://schemas.microsoft.com/office/word/2010/wordml" xmlns:w15="http://schemas.microsoft.com/office/word/2012/wordml" xmlns:w16cex="http://schemas.microsoft.com/office/word/2018/wordml/cex" xmlns:w16cid="http://schemas.microsoft.com/office/word/2016/wordml/cid" xmlns:w16="http://schemas.microsoft.com/office/word/2018/wordml" xmlns:w16se="http://schemas.microsoft.com/office/word/2015/wordml/symex" xmlns:wpg="http://schemas.microsoft.com/office/word/2010/wordprocessingGroup" xmlns:wpi="http://schemas.microsoft.com/office/word/2010/wordprocessingInk" xmlns:wne="http://schemas.microsoft.com/office/word/2006/wordml" xmlns:wps="http://schemas.microsoft.com/office/word/2010/wordprocessingShape" mc:Ignorable="w14 w15 w16se w16cid w16 w16cex wp14">
+<w:endnotes xmlns:wpc="http://schemas.microsoft.com/office/word/2010/wordprocessingCanvas" xmlns:cx="http://schemas.microsoft.com/office/drawing/2014/chartex" xmlns:cx1="http://schemas.microsoft.com/office/drawing/2015/9/8/chartex" xmlns:cx2="http://schemas.microsoft.com/office/drawing/2015/10/21/chartex" xmlns:cx3="http://schemas.microsoft.com/office/drawing/2016/5/9/chartex" xmlns:cx4="http://schemas.microsoft.com/office/drawing/2016/5/10/chartex" xmlns:cx5="http://schemas.microsoft.com/office/drawing/2016/5/11/chartex" xmlns:cx6="http://schemas.microsoft.com/office/drawing/2016/5/12/chartex" xmlns:cx7="http://schemas.microsoft.com/office/drawing/2016/5/13/chartex" xmlns:cx8="http://schemas.microsoft.com/office/drawing/2016/5/14/chartex" xmlns:mc="http://schemas.openxmlformats.org/markup-compatibility/2006" xmlns:aink="http://schemas.microsoft.com/office/drawing/2016/ink" xmlns:am3d="http://schemas.microsoft.com/office/drawing/2017/model3d" xmlns:o="urn:schemas-microsoft-com:office:office" xmlns:oel="http://schemas.microsoft.com/office/2019/extlst" xmlns:r="http://schemas.openxmlformats.org/officeDocument/2006/relationships" xmlns:m="http://schemas.openxmlformats.org/officeDocument/2006/math" xmlns:v="urn:schemas-microsoft-com:vml" xmlns:wp14="http://schemas.microsoft.com/office/word/2010/wordprocessingDrawing" xmlns:wp="http://schemas.openxmlformats.org/drawingml/2006/wordprocessingDrawing" xmlns:w10="urn:schemas-microsoft-com:office:word" xmlns:w="http://schemas.openxmlformats.org/wordprocessingml/2006/main" xmlns:w14="http://schemas.microsoft.com/office/word/2010/wordml" xmlns:w15="http://schemas.microsoft.com/office/word/2012/wordml" xmlns:w16cex="http://schemas.microsoft.com/office/word/2018/wordml/cex" xmlns:w16cid="http://schemas.microsoft.com/office/word/2016/wordml/cid" xmlns:w16="http://schemas.microsoft.com/office/word/2018/wordml" xmlns:w16du="http://schemas.microsoft.com/office/word/2023/wordml/word16du" xmlns:w16sdtdh="http://schemas.microsoft.com/office/word/2020/wordml/sdtdatahash" xmlns:w16sdtfl="http://schemas.microsoft.com/office/word/2024/wordml/sdtformatlock" xmlns:w16se="http://schemas.microsoft.com/office/word/2015/wordml/symex" xmlns:wpg="http://schemas.microsoft.com/office/word/2010/wordprocessingGroup" xmlns:wpi="http://schemas.microsoft.com/office/word/2010/wordprocessingInk" xmlns:wne="http://schemas.microsoft.com/office/word/2006/wordml" xmlns:wps="http://schemas.microsoft.com/office/word/2010/wordprocessingShape" mc:Ignorable="w14 w15 w16se w16cid w16 w16cex w16sdtdh w16sdtfl w16du wp14">
   <w:endnote w:type="separator" w:id="-1">
     <w:p>
       <w:r>
@@ -15934,7 +15934,7 @@
 </file>
 
 <file path=word/footer1.xml><?xml version="1.0" encoding="utf-8"?>
-<w:ftr xmlns:wpc="http://schemas.microsoft.com/office/word/2010/wordprocessingCanvas" xmlns:cx="http://schemas.microsoft.com/office/drawing/2014/chartex" xmlns:cx1="http://schemas.microsoft.com/office/drawing/2015/9/8/chartex" xmlns:cx2="http://schemas.microsoft.com/office/drawing/2015/10/21/chartex" xmlns:cx3="http://schemas.microsoft.com/office/drawing/2016/5/9/chartex" xmlns:cx4="http://schemas.microsoft.com/office/drawing/2016/5/10/chartex" xmlns:cx5="http://schemas.microsoft.com/office/drawing/2016/5/11/chartex" xmlns:cx6="http://schemas.microsoft.com/office/drawing/2016/5/12/chartex" xmlns:cx7="http://schemas.microsoft.com/office/drawing/2016/5/13/chartex" xmlns:cx8="http://schemas.microsoft.com/office/drawing/2016/5/14/chartex" xmlns:mc="http://schemas.openxmlformats.org/markup-compatibility/2006" xmlns:aink="http://schemas.microsoft.com/office/drawing/2016/ink" xmlns:am3d="http://schemas.microsoft.com/office/drawing/2017/model3d" xmlns:o="urn:schemas-microsoft-com:office:office" xmlns:r="http://schemas.openxmlformats.org/officeDocument/2006/relationships" xmlns:m="http://schemas.openxmlformats.org/officeDocument/2006/math" xmlns:v="urn:schemas-microsoft-com:vml" xmlns:wp14="http://schemas.microsoft.com/office/word/2010/wordprocessingDrawing" xmlns:wp="http://schemas.openxmlformats.org/drawingml/2006/wordprocessingDrawing" xmlns:w10="urn:schemas-microsoft-com:office:word" xmlns:w="http://schemas.openxmlformats.org/wordprocessingml/2006/main" xmlns:w14="http://schemas.microsoft.com/office/word/2010/wordml" xmlns:w15="http://schemas.microsoft.com/office/word/2012/wordml" xmlns:w16cex="http://schemas.microsoft.com/office/word/2018/wordml/cex" xmlns:w16cid="http://schemas.microsoft.com/office/word/2016/wordml/cid" xmlns:w16="http://schemas.microsoft.com/office/word/2018/wordml" xmlns:w16se="http://schemas.microsoft.com/office/word/2015/wordml/symex" xmlns:wpg="http://schemas.microsoft.com/office/word/2010/wordprocessingGroup" xmlns:wpi="http://schemas.microsoft.com/office/word/2010/wordprocessingInk" xmlns:wne="http://schemas.microsoft.com/office/word/2006/wordml" xmlns:wps="http://schemas.microsoft.com/office/word/2010/wordprocessingShape" mc:Ignorable="w14 w15 w16se w16cid w16 w16cex wp14">
+<w:ftr xmlns:wpc="http://schemas.microsoft.com/office/word/2010/wordprocessingCanvas" xmlns:cx="http://schemas.microsoft.com/office/drawing/2014/chartex" xmlns:cx1="http://schemas.microsoft.com/office/drawing/2015/9/8/chartex" xmlns:cx2="http://schemas.microsoft.com/office/drawing/2015/10/21/chartex" xmlns:cx3="http://schemas.microsoft.com/office/drawing/2016/5/9/chartex" xmlns:cx4="http://schemas.microsoft.com/office/drawing/2016/5/10/chartex" xmlns:cx5="http://schemas.microsoft.com/office/drawing/2016/5/11/chartex" xmlns:cx6="http://schemas.microsoft.com/office/drawing/2016/5/12/chartex" xmlns:cx7="http://schemas.microsoft.com/office/drawing/2016/5/13/chartex" xmlns:cx8="http://schemas.microsoft.com/office/drawing/2016/5/14/chartex" xmlns:mc="http://schemas.openxmlformats.org/markup-compatibility/2006" xmlns:aink="http://schemas.microsoft.com/office/drawing/2016/ink" xmlns:am3d="http://schemas.microsoft.com/office/drawing/2017/model3d" xmlns:o="urn:schemas-microsoft-com:office:office" xmlns:oel="http://schemas.microsoft.com/office/2019/extlst" xmlns:r="http://schemas.openxmlformats.org/officeDocument/2006/relationships" xmlns:m="http://schemas.openxmlformats.org/officeDocument/2006/math" xmlns:v="urn:schemas-microsoft-com:vml" xmlns:wp14="http://schemas.microsoft.com/office/word/2010/wordprocessingDrawing" xmlns:wp="http://schemas.openxmlformats.org/drawingml/2006/wordprocessingDrawing" xmlns:w10="urn:schemas-microsoft-com:office:word" xmlns:w="http://schemas.openxmlformats.org/wordprocessingml/2006/main" xmlns:w14="http://schemas.microsoft.com/office/word/2010/wordml" xmlns:w15="http://schemas.microsoft.com/office/word/2012/wordml" xmlns:w16cex="http://schemas.microsoft.com/office/word/2018/wordml/cex" xmlns:w16cid="http://schemas.microsoft.com/office/word/2016/wordml/cid" xmlns:w16="http://schemas.microsoft.com/office/word/2018/wordml" xmlns:w16du="http://schemas.microsoft.com/office/word/2023/wordml/word16du" xmlns:w16sdtdh="http://schemas.microsoft.com/office/word/2020/wordml/sdtdatahash" xmlns:w16sdtfl="http://schemas.microsoft.com/office/word/2024/wordml/sdtformatlock" xmlns:w16se="http://schemas.microsoft.com/office/word/2015/wordml/symex" xmlns:wpg="http://schemas.microsoft.com/office/word/2010/wordprocessingGroup" xmlns:wpi="http://schemas.microsoft.com/office/word/2010/wordprocessingInk" xmlns:wne="http://schemas.microsoft.com/office/word/2006/wordml" xmlns:wps="http://schemas.microsoft.com/office/word/2010/wordprocessingShape" mc:Ignorable="w14 w15 w16se w16cid w16 w16cex w16sdtdh w16sdtfl w16du wp14">
   <w:p>
     <w:pPr>
       <w:pStyle w:val="Textoindependiente"/>
@@ -16045,7 +16045,7 @@
               <v:stroke joinstyle="miter"/>
               <v:path gradientshapeok="t" o:connecttype="rect"/>
             </v:shapetype>
-            <v:shape id="Textbox 4" o:spid="_x0000_s1028" type="#_x0000_t202" style="position:absolute;margin-left:498.2pt;margin-top:780.9pt;width:16.3pt;height:13.05pt;z-index:-251654656;visibility:visible;mso-wrap-style:square;mso-wrap-distance-left:0;mso-wrap-distance-top:0;mso-wrap-distance-right:0;mso-wrap-distance-bottom:0;mso-position-horizontal:absolute;mso-position-horizontal-relative:page;mso-position-vertical:absolute;mso-position-vertical-relative:page;v-text-anchor:top" o:gfxdata="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" filled="f" stroked="f">
+            <v:shape id="Textbox 4" o:spid="_x0000_s1028" type="#_x0000_t202" style="position:absolute;margin-left:498.2pt;margin-top:780.9pt;width:16.3pt;height:13.05pt;z-index:-251654656;visibility:visible;mso-wrap-style:square;mso-wrap-distance-left:0;mso-wrap-distance-top:0;mso-wrap-distance-right:0;mso-wrap-distance-bottom:0;mso-position-horizontal:absolute;mso-position-horizontal-relative:page;mso-position-vertical:absolute;mso-position-vertical-relative:page;v-text-anchor:top" o:gfxdata="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" filled="f" stroked="f">
               <v:textbox inset="0,0,0,0">
                 <w:txbxContent>
                   <w:p>
@@ -16106,7 +16106,7 @@
 </file>
 
 <file path=word/footnotes.xml><?xml version="1.0" encoding="utf-8"?>
-<w:footnotes xmlns:wpc="http://schemas.microsoft.com/office/word/2010/wordprocessingCanvas" xmlns:cx="http://schemas.microsoft.com/office/drawing/2014/chartex" xmlns:cx1="http://schemas.microsoft.com/office/drawing/2015/9/8/chartex" xmlns:cx2="http://schemas.microsoft.com/office/drawing/2015/10/21/chartex" xmlns:cx3="http://schemas.microsoft.com/office/drawing/2016/5/9/chartex" xmlns:cx4="http://schemas.microsoft.com/office/drawing/2016/5/10/chartex" xmlns:cx5="http://schemas.microsoft.com/office/drawing/2016/5/11/chartex" xmlns:cx6="http://schemas.microsoft.com/office/drawing/2016/5/12/chartex" xmlns:cx7="http://schemas.microsoft.com/office/drawing/2016/5/13/chartex" xmlns:cx8="http://schemas.microsoft.com/office/drawing/2016/5/14/chartex" xmlns:mc="http://schemas.openxmlformats.org/markup-compatibility/2006" xmlns:aink="http://schemas.microsoft.com/office/drawing/2016/ink" xmlns:am3d="http://schemas.microsoft.com/office/drawing/2017/model3d" xmlns:o="urn:schemas-microsoft-com:office:office" xmlns:r="http://schemas.openxmlformats.org/officeDocument/2006/relationships" xmlns:m="http://schemas.openxmlformats.org/officeDocument/2006/math" xmlns:v="urn:schemas-microsoft-com:vml" xmlns:wp14="http://schemas.microsoft.com/office/word/2010/wordprocessingDrawing" xmlns:wp="http://schemas.openxmlformats.org/drawingml/2006/wordprocessingDrawing" xmlns:w10="urn:schemas-microsoft-com:office:word" xmlns:w="http://schemas.openxmlformats.org/wordprocessingml/2006/main" xmlns:w14="http://schemas.microsoft.com/office/word/2010/wordml" xmlns:w15="http://schemas.microsoft.com/office/word/2012/wordml" xmlns:w16cex="http://schemas.microsoft.com/office/word/2018/wordml/cex" xmlns:w16cid="http://schemas.microsoft.com/office/word/2016/wordml/cid" xmlns:w16="http://schemas.microsoft.com/office/word/2018/wordml" xmlns:w16se="http://schemas.microsoft.com/office/word/2015/wordml/symex" xmlns:wpg="http://schemas.microsoft.com/office/word/2010/wordprocessingGroup" xmlns:wpi="http://schemas.microsoft.com/office/word/2010/wordprocessingInk" xmlns:wne="http://schemas.microsoft.com/office/word/2006/wordml" xmlns:wps="http://schemas.microsoft.com/office/word/2010/wordprocessingShape" mc:Ignorable="w14 w15 w16se w16cid w16 w16cex wp14">
+<w:footnotes xmlns:wpc="http://schemas.microsoft.com/office/word/2010/wordprocessingCanvas" xmlns:cx="http://schemas.microsoft.com/office/drawing/2014/chartex" xmlns:cx1="http://schemas.microsoft.com/office/drawing/2015/9/8/chartex" xmlns:cx2="http://schemas.microsoft.com/office/drawing/2015/10/21/chartex" xmlns:cx3="http://schemas.microsoft.com/office/drawing/2016/5/9/chartex" xmlns:cx4="http://schemas.microsoft.com/office/drawing/2016/5/10/chartex" xmlns:cx5="http://schemas.microsoft.com/office/drawing/2016/5/11/chartex" xmlns:cx6="http://schemas.microsoft.com/office/drawing/2016/5/12/chartex" xmlns:cx7="http://schemas.microsoft.com/office/drawing/2016/5/13/chartex" xmlns:cx8="http://schemas.microsoft.com/office/drawing/2016/5/14/chartex" xmlns:mc="http://schemas.openxmlformats.org/markup-compatibility/2006" xmlns:aink="http://schemas.microsoft.com/office/drawing/2016/ink" xmlns:am3d="http://schemas.microsoft.com/office/drawing/2017/model3d" xmlns:o="urn:schemas-microsoft-com:office:office" xmlns:oel="http://schemas.microsoft.com/office/2019/extlst" xmlns:r="http://schemas.openxmlformats.org/officeDocument/2006/relationships" xmlns:m="http://schemas.openxmlformats.org/officeDocument/2006/math" xmlns:v="urn:schemas-microsoft-com:vml" xmlns:wp14="http://schemas.microsoft.com/office/word/2010/wordprocessingDrawing" xmlns:wp="http://schemas.openxmlformats.org/drawingml/2006/wordprocessingDrawing" xmlns:w10="urn:schemas-microsoft-com:office:word" xmlns:w="http://schemas.openxmlformats.org/wordprocessingml/2006/main" xmlns:w14="http://schemas.microsoft.com/office/word/2010/wordml" xmlns:w15="http://schemas.microsoft.com/office/word/2012/wordml" xmlns:w16cex="http://schemas.microsoft.com/office/word/2018/wordml/cex" xmlns:w16cid="http://schemas.microsoft.com/office/word/2016/wordml/cid" xmlns:w16="http://schemas.microsoft.com/office/word/2018/wordml" xmlns:w16du="http://schemas.microsoft.com/office/word/2023/wordml/word16du" xmlns:w16sdtdh="http://schemas.microsoft.com/office/word/2020/wordml/sdtdatahash" xmlns:w16sdtfl="http://schemas.microsoft.com/office/word/2024/wordml/sdtformatlock" xmlns:w16se="http://schemas.microsoft.com/office/word/2015/wordml/symex" xmlns:wpg="http://schemas.microsoft.com/office/word/2010/wordprocessingGroup" xmlns:wpi="http://schemas.microsoft.com/office/word/2010/wordprocessingInk" xmlns:wne="http://schemas.microsoft.com/office/word/2006/wordml" xmlns:wps="http://schemas.microsoft.com/office/word/2010/wordprocessingShape" mc:Ignorable="w14 w15 w16se w16cid w16 w16cex w16sdtdh w16sdtfl w16du wp14">
   <w:footnote w:type="separator" w:id="-1">
     <w:p>
       <w:r>
@@ -16125,7 +16125,7 @@
 </file>
 
 <file path=word/header1.xml><?xml version="1.0" encoding="utf-8"?>
-<w:hdr xmlns:wpc="http://schemas.microsoft.com/office/word/2010/wordprocessingCanvas" xmlns:cx="http://schemas.microsoft.com/office/drawing/2014/chartex" xmlns:cx1="http://schemas.microsoft.com/office/drawing/2015/9/8/chartex" xmlns:cx2="http://schemas.microsoft.com/office/drawing/2015/10/21/chartex" xmlns:cx3="http://schemas.microsoft.com/office/drawing/2016/5/9/chartex" xmlns:cx4="http://schemas.microsoft.com/office/drawing/2016/5/10/chartex" xmlns:cx5="http://schemas.microsoft.com/office/drawing/2016/5/11/chartex" xmlns:cx6="http://schemas.microsoft.com/office/drawing/2016/5/12/chartex" xmlns:cx7="http://schemas.microsoft.com/office/drawing/2016/5/13/chartex" xmlns:cx8="http://schemas.microsoft.com/office/drawing/2016/5/14/chartex" xmlns:mc="http://schemas.openxmlformats.org/markup-compatibility/2006" xmlns:aink="http://schemas.microsoft.com/office/drawing/2016/ink" xmlns:am3d="http://schemas.microsoft.com/office/drawing/2017/model3d" xmlns:o="urn:schemas-microsoft-com:office:office" xmlns:r="http://schemas.openxmlformats.org/officeDocument/2006/relationships" xmlns:m="http://schemas.openxmlformats.org/officeDocument/2006/math" xmlns:v="urn:schemas-microsoft-com:vml" xmlns:wp14="http://schemas.microsoft.com/office/word/2010/wordprocessingDrawing" xmlns:wp="http://schemas.openxmlformats.org/drawingml/2006/wordprocessingDrawing" xmlns:w10="urn:schemas-microsoft-com:office:word" xmlns:w="http://schemas.openxmlformats.org/wordprocessingml/2006/main" xmlns:w14="http://schemas.microsoft.com/office/word/2010/wordml" xmlns:w15="http://schemas.microsoft.com/office/word/2012/wordml" xmlns:w16cex="http://schemas.microsoft.com/office/word/2018/wordml/cex" xmlns:w16cid="http://schemas.microsoft.com/office/word/2016/wordml/cid" xmlns:w16="http://schemas.microsoft.com/office/word/2018/wordml" xmlns:w16se="http://schemas.microsoft.com/office/word/2015/wordml/symex" xmlns:wpg="http://schemas.microsoft.com/office/word/2010/wordprocessingGroup" xmlns:wpi="http://schemas.microsoft.com/office/word/2010/wordprocessingInk" xmlns:wne="http://schemas.microsoft.com/office/word/2006/wordml" xmlns:wps="http://schemas.microsoft.com/office/word/2010/wordprocessingShape" mc:Ignorable="w14 w15 w16se w16cid w16 w16cex wp14">
+<w:hdr xmlns:wpc="http://schemas.microsoft.com/office/word/2010/wordprocessingCanvas" xmlns:cx="http://schemas.microsoft.com/office/drawing/2014/chartex" xmlns:cx1="http://schemas.microsoft.com/office/drawing/2015/9/8/chartex" xmlns:cx2="http://schemas.microsoft.com/office/drawing/2015/10/21/chartex" xmlns:cx3="http://schemas.microsoft.com/office/drawing/2016/5/9/chartex" xmlns:cx4="http://schemas.microsoft.com/office/drawing/2016/5/10/chartex" xmlns:cx5="http://schemas.microsoft.com/office/drawing/2016/5/11/chartex" xmlns:cx6="http://schemas.microsoft.com/office/drawing/2016/5/12/chartex" xmlns:cx7="http://schemas.microsoft.com/office/drawing/2016/5/13/chartex" xmlns:cx8="http://schemas.microsoft.com/office/drawing/2016/5/14/chartex" xmlns:mc="http://schemas.openxmlformats.org/markup-compatibility/2006" xmlns:aink="http://schemas.microsoft.com/office/drawing/2016/ink" xmlns:am3d="http://schemas.microsoft.com/office/drawing/2017/model3d" xmlns:o="urn:schemas-microsoft-com:office:office" xmlns:oel="http://schemas.microsoft.com/office/2019/extlst" xmlns:r="http://schemas.openxmlformats.org/officeDocument/2006/relationships" xmlns:m="http://schemas.openxmlformats.org/officeDocument/2006/math" xmlns:v="urn:schemas-microsoft-com:vml" xmlns:wp14="http://schemas.microsoft.com/office/word/2010/wordprocessingDrawing" xmlns:wp="http://schemas.openxmlformats.org/drawingml/2006/wordprocessingDrawing" xmlns:w10="urn:schemas-microsoft-com:office:word" xmlns:w="http://schemas.openxmlformats.org/wordprocessingml/2006/main" xmlns:w14="http://schemas.microsoft.com/office/word/2010/wordml" xmlns:w15="http://schemas.microsoft.com/office/word/2012/wordml" xmlns:w16cex="http://schemas.microsoft.com/office/word/2018/wordml/cex" xmlns:w16cid="http://schemas.microsoft.com/office/word/2016/wordml/cid" xmlns:w16="http://schemas.microsoft.com/office/word/2018/wordml" xmlns:w16du="http://schemas.microsoft.com/office/word/2023/wordml/word16du" xmlns:w16sdtdh="http://schemas.microsoft.com/office/word/2020/wordml/sdtdatahash" xmlns:w16sdtfl="http://schemas.microsoft.com/office/word/2024/wordml/sdtformatlock" xmlns:w16se="http://schemas.microsoft.com/office/word/2015/wordml/symex" xmlns:wpg="http://schemas.microsoft.com/office/word/2010/wordprocessingGroup" xmlns:wpi="http://schemas.microsoft.com/office/word/2010/wordprocessingInk" xmlns:wne="http://schemas.microsoft.com/office/word/2006/wordml" xmlns:wps="http://schemas.microsoft.com/office/word/2010/wordprocessingShape" mc:Ignorable="w14 w15 w16se w16cid w16 w16cex w16sdtdh w16sdtfl w16du wp14">
   <w:p>
     <w:pPr>
       <w:pStyle w:val="Textoindependiente"/>
@@ -16247,7 +16247,7 @@
               <v:stroke joinstyle="miter"/>
               <v:path gradientshapeok="t" o:connecttype="rect"/>
             </v:shapetype>
-            <v:shape id="Textbox 2" o:spid="_x0000_s1026" type="#_x0000_t202" style="position:absolute;margin-left:84.1pt;margin-top:36.55pt;width:92.95pt;height:13.05pt;z-index:-251660800;visibility:visible;mso-wrap-style:square;mso-wrap-distance-left:0;mso-wrap-distance-top:0;mso-wrap-distance-right:0;mso-wrap-distance-bottom:0;mso-position-horizontal:absolute;mso-position-horizontal-relative:page;mso-position-vertical:absolute;mso-position-vertical-relative:page;v-text-anchor:top" o:gfxdata="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" filled="f" stroked="f">
+            <v:shape id="Textbox 2" o:spid="_x0000_s1026" type="#_x0000_t202" style="position:absolute;margin-left:84.1pt;margin-top:36.55pt;width:92.95pt;height:13.05pt;z-index:-251660800;visibility:visible;mso-wrap-style:square;mso-wrap-distance-left:0;mso-wrap-distance-top:0;mso-wrap-distance-right:0;mso-wrap-distance-bottom:0;mso-position-horizontal:absolute;mso-position-horizontal-relative:page;mso-position-vertical:absolute;mso-position-vertical-relative:page;v-text-anchor:top" o:gfxdata="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" filled="f" stroked="f">
               <v:textbox inset="0,0,0,0">
                 <w:txbxContent>
                   <w:p>
@@ -16416,7 +16416,7 @@
         </mc:Choice>
         <mc:Fallback>
           <w:pict>
-            <v:shape w14:anchorId="29A7ED87" id="Textbox 3" o:spid="_x0000_s1027" type="#_x0000_t202" style="position:absolute;margin-left:426.5pt;margin-top:36.55pt;width:84.9pt;height:13.05pt;z-index:-251657728;visibility:visible;mso-wrap-style:square;mso-wrap-distance-left:0;mso-wrap-distance-top:0;mso-wrap-distance-right:0;mso-wrap-distance-bottom:0;mso-position-horizontal:absolute;mso-position-horizontal-relative:page;mso-position-vertical:absolute;mso-position-vertical-relative:page;v-text-anchor:top" o:gfxdata="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" filled="f" stroked="f">
+            <v:shape w14:anchorId="29A7ED87" id="Textbox 3" o:spid="_x0000_s1027" type="#_x0000_t202" style="position:absolute;margin-left:426.5pt;margin-top:36.55pt;width:84.9pt;height:13.05pt;z-index:-251657728;visibility:visible;mso-wrap-style:square;mso-wrap-distance-left:0;mso-wrap-distance-top:0;mso-wrap-distance-right:0;mso-wrap-distance-bottom:0;mso-position-horizontal:absolute;mso-position-horizontal-relative:page;mso-position-vertical:absolute;mso-position-vertical-relative:page;v-text-anchor:top" o:gfxdata="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" filled="f" stroked="f">
               <v:textbox inset="0,0,0,0">
                 <w:txbxContent>
                   <w:p>
@@ -16481,7 +16481,7 @@
 </file>
 
 <file path=word/numbering.xml><?xml version="1.0" encoding="utf-8"?>
-<w:numbering xmlns:wpc="http://schemas.microsoft.com/office/word/2010/wordprocessingCanvas" xmlns:cx="http://schemas.microsoft.com/office/drawing/2014/chartex" xmlns:cx1="http://schemas.microsoft.com/office/drawing/2015/9/8/chartex" xmlns:cx2="http://schemas.microsoft.com/office/drawing/2015/10/21/chartex" xmlns:cx3="http://schemas.microsoft.com/office/drawing/2016/5/9/chartex" xmlns:cx4="http://schemas.microsoft.com/office/drawing/2016/5/10/chartex" xmlns:cx5="http://schemas.microsoft.com/office/drawing/2016/5/11/chartex" xmlns:cx6="http://schemas.microsoft.com/office/drawing/2016/5/12/chartex" xmlns:cx7="http://schemas.microsoft.com/office/drawing/2016/5/13/chartex" xmlns:cx8="http://schemas.microsoft.com/office/drawing/2016/5/14/chartex" xmlns:mc="http://schemas.openxmlformats.org/markup-compatibility/2006" xmlns:aink="http://schemas.microsoft.com/office/drawing/2016/ink" xmlns:am3d="http://schemas.microsoft.com/office/drawing/2017/model3d" xmlns:o="urn:schemas-microsoft-com:office:office" xmlns:r="http://schemas.openxmlformats.org/officeDocument/2006/relationships" xmlns:m="http://schemas.openxmlformats.org/officeDocument/2006/math" xmlns:v="urn:schemas-microsoft-com:vml" xmlns:wp14="http://schemas.microsoft.com/office/word/2010/wordprocessingDrawing" xmlns:wp="http://schemas.openxmlformats.org/drawingml/2006/wordprocessingDrawing" xmlns:w10="urn:schemas-microsoft-com:office:word" xmlns:w="http://schemas.openxmlformats.org/wordprocessingml/2006/main" xmlns:w14="http://schemas.microsoft.com/office/word/2010/wordml" xmlns:w15="http://schemas.microsoft.com/office/word/2012/wordml" xmlns:w16cex="http://schemas.microsoft.com/office/word/2018/wordml/cex" xmlns:w16cid="http://schemas.microsoft.com/office/word/2016/wordml/cid" xmlns:w16="http://schemas.microsoft.com/office/word/2018/wordml" xmlns:w16se="http://schemas.microsoft.com/office/word/2015/wordml/symex" xmlns:wpg="http://schemas.microsoft.com/office/word/2010/wordprocessingGroup" xmlns:wpi="http://schemas.microsoft.com/office/word/2010/wordprocessingInk" xmlns:wne="http://schemas.microsoft.com/office/word/2006/wordml" xmlns:wps="http://schemas.microsoft.com/office/word/2010/wordprocessingShape" mc:Ignorable="w14 w15 w16se w16cid w16 w16cex wp14">
+<w:numbering xmlns:wpc="http://schemas.microsoft.com/office/word/2010/wordprocessingCanvas" xmlns:cx="http://schemas.microsoft.com/office/drawing/2014/chartex" xmlns:cx1="http://schemas.microsoft.com/office/drawing/2015/9/8/chartex" xmlns:cx2="http://schemas.microsoft.com/office/drawing/2015/10/21/chartex" xmlns:cx3="http://schemas.microsoft.com/office/drawing/2016/5/9/chartex" xmlns:cx4="http://schemas.microsoft.com/office/drawing/2016/5/10/chartex" xmlns:cx5="http://schemas.microsoft.com/office/drawing/2016/5/11/chartex" xmlns:cx6="http://schemas.microsoft.com/office/drawing/2016/5/12/chartex" xmlns:cx7="http://schemas.microsoft.com/office/drawing/2016/5/13/chartex" xmlns:cx8="http://schemas.microsoft.com/office/drawing/2016/5/14/chartex" xmlns:mc="http://schemas.openxmlformats.org/markup-compatibility/2006" xmlns:aink="http://schemas.microsoft.com/office/drawing/2016/ink" xmlns:am3d="http://schemas.microsoft.com/office/drawing/2017/model3d" xmlns:o="urn:schemas-microsoft-com:office:office" xmlns:oel="http://schemas.microsoft.com/office/2019/extlst" xmlns:r="http://schemas.openxmlformats.org/officeDocument/2006/relationships" xmlns:m="http://schemas.openxmlformats.org/officeDocument/2006/math" xmlns:v="urn:schemas-microsoft-com:vml" xmlns:wp14="http://schemas.microsoft.com/office/word/2010/wordprocessingDrawing" xmlns:wp="http://schemas.openxmlformats.org/drawingml/2006/wordprocessingDrawing" xmlns:w10="urn:schemas-microsoft-com:office:word" xmlns:w="http://schemas.openxmlformats.org/wordprocessingml/2006/main" xmlns:w14="http://schemas.microsoft.com/office/word/2010/wordml" xmlns:w15="http://schemas.microsoft.com/office/word/2012/wordml" xmlns:w16cex="http://schemas.microsoft.com/office/word/2018/wordml/cex" xmlns:w16cid="http://schemas.microsoft.com/office/word/2016/wordml/cid" xmlns:w16="http://schemas.microsoft.com/office/word/2018/wordml" xmlns:w16du="http://schemas.microsoft.com/office/word/2023/wordml/word16du" xmlns:w16sdtdh="http://schemas.microsoft.com/office/word/2020/wordml/sdtdatahash" xmlns:w16sdtfl="http://schemas.microsoft.com/office/word/2024/wordml/sdtformatlock" xmlns:w16se="http://schemas.microsoft.com/office/word/2015/wordml/symex" xmlns:wpg="http://schemas.microsoft.com/office/word/2010/wordprocessingGroup" xmlns:wpi="http://schemas.microsoft.com/office/word/2010/wordprocessingInk" xmlns:wne="http://schemas.microsoft.com/office/word/2006/wordml" xmlns:wps="http://schemas.microsoft.com/office/word/2010/wordprocessingShape" mc:Ignorable="w14 w15 w16se w16cid w16 w16cex w16sdtdh w16sdtfl w16du wp14">
   <w:abstractNum w:abstractNumId="0" w15:restartNumberingAfterBreak="0">
     <w:nsid w:val="017A5ED0"/>
     <w:multiLevelType w:val="hybridMultilevel"/>
@@ -17374,35 +17374,35 @@
       </w:rPr>
     </w:lvl>
   </w:abstractNum>
-  <w:num w:numId="1">
+  <w:num w:numId="1" w16cid:durableId="560143778">
     <w:abstractNumId w:val="0"/>
   </w:num>
-  <w:num w:numId="2">
+  <w:num w:numId="2" w16cid:durableId="362898610">
     <w:abstractNumId w:val="4"/>
   </w:num>
-  <w:num w:numId="3">
+  <w:num w:numId="3" w16cid:durableId="558564261">
     <w:abstractNumId w:val="7"/>
   </w:num>
-  <w:num w:numId="4">
+  <w:num w:numId="4" w16cid:durableId="935551218">
     <w:abstractNumId w:val="6"/>
   </w:num>
-  <w:num w:numId="5">
+  <w:num w:numId="5" w16cid:durableId="98255180">
     <w:abstractNumId w:val="1"/>
   </w:num>
-  <w:num w:numId="6">
+  <w:num w:numId="6" w16cid:durableId="1222248807">
     <w:abstractNumId w:val="2"/>
   </w:num>
-  <w:num w:numId="7">
+  <w:num w:numId="7" w16cid:durableId="659894179">
     <w:abstractNumId w:val="5"/>
   </w:num>
-  <w:num w:numId="8">
+  <w:num w:numId="8" w16cid:durableId="1683816448">
     <w:abstractNumId w:val="3"/>
   </w:num>
 </w:numbering>
 </file>
 
 <file path=word/styles.xml><?xml version="1.0" encoding="utf-8"?>
-<w:styles xmlns:mc="http://schemas.openxmlformats.org/markup-compatibility/2006" xmlns:r="http://schemas.openxmlformats.org/officeDocument/2006/relationships" xmlns:w="http://schemas.openxmlformats.org/wordprocessingml/2006/main" xmlns:w14="http://schemas.microsoft.com/office/word/2010/wordml" xmlns:w15="http://schemas.microsoft.com/office/word/2012/wordml" xmlns:w16cex="http://schemas.microsoft.com/office/word/2018/wordml/cex" xmlns:w16cid="http://schemas.microsoft.com/office/word/2016/wordml/cid" xmlns:w16="http://schemas.microsoft.com/office/word/2018/wordml" xmlns:w16se="http://schemas.microsoft.com/office/word/2015/wordml/symex" mc:Ignorable="w14 w15 w16se w16cid w16 w16cex">
+<w:styles xmlns:mc="http://schemas.openxmlformats.org/markup-compatibility/2006" xmlns:r="http://schemas.openxmlformats.org/officeDocument/2006/relationships" xmlns:w="http://schemas.openxmlformats.org/wordprocessingml/2006/main" xmlns:w14="http://schemas.microsoft.com/office/word/2010/wordml" xmlns:w15="http://schemas.microsoft.com/office/word/2012/wordml" xmlns:w16cex="http://schemas.microsoft.com/office/word/2018/wordml/cex" xmlns:w16cid="http://schemas.microsoft.com/office/word/2016/wordml/cid" xmlns:w16="http://schemas.microsoft.com/office/word/2018/wordml" xmlns:w16du="http://schemas.microsoft.com/office/word/2023/wordml/word16du" xmlns:w16sdtdh="http://schemas.microsoft.com/office/word/2020/wordml/sdtdatahash" xmlns:w16sdtfl="http://schemas.microsoft.com/office/word/2024/wordml/sdtformatlock" xmlns:w16se="http://schemas.microsoft.com/office/word/2015/wordml/symex" mc:Ignorable="w14 w15 w16se w16cid w16 w16cex w16sdtdh w16sdtfl w16du">
   <w:docDefaults>
     <w:rPrDefault>
       <w:rPr>
@@ -17855,7 +17855,6 @@
   <w:style w:type="character" w:default="1" w:styleId="Fuentedeprrafopredeter">
     <w:name w:val="Default Paragraph Font"/>
     <w:uiPriority w:val="1"/>
-    <w:semiHidden/>
     <w:unhideWhenUsed/>
   </w:style>
   <w:style w:type="table" w:default="1" w:styleId="Tablanormal">
